--- a/First Year/First Term/physics/Water and air resources.docx
+++ b/First Year/First Term/physics/Water and air resources.docx
@@ -833,7 +833,7 @@
       <w:pPr>
         <w:pStyle w:val="ListParagraph"/>
         <w:numPr>
-          <w:ilvl w:val="1"/>
+          <w:ilvl w:val="2"/>
           <w:numId w:val="1"/>
         </w:numPr>
         <w:bidi/>
@@ -851,7 +851,32 @@
           <w:rtl/>
           <w:lang w:bidi="ar-EG"/>
         </w:rPr>
-        <w:t>2-3 استخدامات الموارد الجوية فى العمران............صفحة 11</w:t>
+        <w:t>2-2-1 الغلاف الجوى............................صفحة 10</w:t>
+      </w:r>
+    </w:p>
+    <w:p>
+      <w:pPr>
+        <w:pStyle w:val="ListParagraph"/>
+        <w:numPr>
+          <w:ilvl w:val="2"/>
+          <w:numId w:val="1"/>
+        </w:numPr>
+        <w:bidi/>
+        <w:rPr>
+          <w:sz w:val="32"/>
+          <w:szCs w:val="32"/>
+          <w:lang w:bidi="ar-EG"/>
+        </w:rPr>
+      </w:pPr>
+      <w:r>
+        <w:rPr>
+          <w:rFonts w:hint="cs"/>
+          <w:sz w:val="32"/>
+          <w:szCs w:val="32"/>
+          <w:rtl/>
+          <w:lang w:bidi="ar-EG"/>
+        </w:rPr>
+        <w:t>2-2-2 الغازات فى الغلاف الجوى..............صفحة 10</w:t>
       </w:r>
     </w:p>
     <w:p>
@@ -865,51 +890,134 @@
         <w:rPr>
           <w:sz w:val="32"/>
           <w:szCs w:val="32"/>
-          <w:rtl/>
-          <w:lang w:bidi="ar-EG"/>
-        </w:rPr>
-      </w:pPr>
-    </w:p>
-    <w:p>
-      <w:pPr>
-        <w:bidi/>
-        <w:rPr>
-          <w:sz w:val="32"/>
-          <w:szCs w:val="32"/>
-          <w:rtl/>
-          <w:lang w:bidi="ar-EG"/>
-        </w:rPr>
-      </w:pPr>
-      <w:r>
-        <w:rPr>
-          <w:rFonts w:hint="cs"/>
-          <w:sz w:val="32"/>
-          <w:szCs w:val="32"/>
-          <w:rtl/>
-          <w:lang w:bidi="ar-EG"/>
-        </w:rPr>
-        <w:t>الخاتمة......................................................................صفحة 12</w:t>
-      </w:r>
-    </w:p>
-    <w:p>
-      <w:pPr>
-        <w:bidi/>
-        <w:rPr>
-          <w:sz w:val="32"/>
-          <w:szCs w:val="32"/>
-          <w:rtl/>
-          <w:lang w:bidi="ar-EG"/>
-        </w:rPr>
-      </w:pPr>
-      <w:r>
-        <w:rPr>
-          <w:rFonts w:hint="cs"/>
-          <w:sz w:val="32"/>
-          <w:szCs w:val="32"/>
-          <w:rtl/>
-          <w:lang w:bidi="ar-EG"/>
-        </w:rPr>
-        <w:t>المصادر....................................................................صفحة 13</w:t>
+          <w:lang w:bidi="ar-EG"/>
+        </w:rPr>
+      </w:pPr>
+      <w:r>
+        <w:rPr>
+          <w:sz w:val="32"/>
+          <w:szCs w:val="32"/>
+          <w:lang w:bidi="ar-EG"/>
+        </w:rPr>
+        <w:t>2</w:t>
+      </w:r>
+      <w:r>
+        <w:rPr>
+          <w:rFonts w:hint="cs"/>
+          <w:sz w:val="32"/>
+          <w:szCs w:val="32"/>
+          <w:rtl/>
+          <w:lang w:bidi="ar-EG"/>
+        </w:rPr>
+        <w:t>-3 استخدامات الموارد الجوية فى العمران............صفحة 11</w:t>
+      </w:r>
+    </w:p>
+    <w:p>
+      <w:pPr>
+        <w:pStyle w:val="ListParagraph"/>
+        <w:numPr>
+          <w:ilvl w:val="1"/>
+          <w:numId w:val="1"/>
+        </w:numPr>
+        <w:bidi/>
+        <w:rPr>
+          <w:sz w:val="32"/>
+          <w:szCs w:val="32"/>
+          <w:rtl/>
+          <w:lang w:bidi="ar-EG"/>
+        </w:rPr>
+      </w:pPr>
+      <w:r>
+        <w:rPr>
+          <w:rFonts w:hint="cs"/>
+          <w:sz w:val="32"/>
+          <w:szCs w:val="32"/>
+          <w:rtl/>
+          <w:lang w:bidi="ar-EG"/>
+        </w:rPr>
+        <w:t>2-4 دورة النيتروجين فى الطبيعة.......................صفحة 11</w:t>
+      </w:r>
+    </w:p>
+    <w:p>
+      <w:pPr>
+        <w:bidi/>
+        <w:rPr>
+          <w:sz w:val="32"/>
+          <w:szCs w:val="32"/>
+          <w:rtl/>
+          <w:lang w:bidi="ar-EG"/>
+        </w:rPr>
+      </w:pPr>
+      <w:r>
+        <w:rPr>
+          <w:rFonts w:hint="cs"/>
+          <w:sz w:val="32"/>
+          <w:szCs w:val="32"/>
+          <w:rtl/>
+          <w:lang w:bidi="ar-EG"/>
+        </w:rPr>
+        <w:t>الخاتمة......................................................................صفحة 1</w:t>
+      </w:r>
+      <w:r>
+        <w:rPr>
+          <w:rFonts w:hint="cs"/>
+          <w:sz w:val="32"/>
+          <w:szCs w:val="32"/>
+          <w:rtl/>
+          <w:lang w:bidi="ar-EG"/>
+        </w:rPr>
+        <w:t>3</w:t>
+      </w:r>
+    </w:p>
+    <w:p>
+      <w:pPr>
+        <w:bidi/>
+        <w:rPr>
+          <w:sz w:val="32"/>
+          <w:szCs w:val="32"/>
+          <w:rtl/>
+          <w:lang w:bidi="ar-EG"/>
+        </w:rPr>
+      </w:pPr>
+      <w:r>
+        <w:rPr>
+          <w:rFonts w:hint="cs"/>
+          <w:sz w:val="32"/>
+          <w:szCs w:val="32"/>
+          <w:rtl/>
+          <w:lang w:bidi="ar-EG"/>
+        </w:rPr>
+        <w:t>ا</w:t>
+      </w:r>
+      <w:r>
+        <w:rPr>
+          <w:rFonts w:hint="cs"/>
+          <w:sz w:val="32"/>
+          <w:szCs w:val="32"/>
+          <w:rtl/>
+          <w:lang w:bidi="ar-EG"/>
+        </w:rPr>
+        <w:t>لمراجع</w:t>
+      </w:r>
+      <w:r>
+        <w:rPr>
+          <w:rFonts w:hint="cs"/>
+          <w:sz w:val="32"/>
+          <w:szCs w:val="32"/>
+          <w:rtl/>
+          <w:lang w:bidi="ar-EG"/>
+        </w:rPr>
+        <w:t>....................................................................صفحة 1</w:t>
+      </w:r>
+      <w:r>
+        <w:rPr>
+          <w:rFonts w:hint="cs"/>
+          <w:sz w:val="32"/>
+          <w:szCs w:val="32"/>
+          <w:rtl/>
+          <w:lang w:bidi="ar-EG"/>
+        </w:rPr>
+        <w:t>4</w:t>
       </w:r>
     </w:p>
     <w:p>
@@ -999,28 +1107,88 @@
           <w:rtl/>
           <w:lang w:bidi="ar-EG"/>
         </w:rPr>
-        <w:t xml:space="preserve">شكل 1 (دورة المياه فى الطبيعة)..................................صفحة </w:t>
-      </w:r>
-    </w:p>
-    <w:p>
-      <w:pPr>
-        <w:bidi/>
-        <w:rPr>
-          <w:sz w:val="32"/>
-          <w:szCs w:val="32"/>
-          <w:rtl/>
-          <w:lang w:bidi="ar-EG"/>
-        </w:rPr>
-      </w:pPr>
-      <w:r>
-        <w:rPr>
-          <w:rFonts w:hint="cs"/>
-          <w:sz w:val="32"/>
-          <w:szCs w:val="32"/>
-          <w:rtl/>
-          <w:lang w:bidi="ar-EG"/>
-        </w:rPr>
-        <w:t>شكل 2 (استخدامات المياه)....................................</w:t>
+        <w:t>شكل 1 (دورة المياه فى الطبيعة).............................</w:t>
+      </w:r>
+      <w:r>
+        <w:rPr>
+          <w:rFonts w:hint="cs"/>
+          <w:sz w:val="32"/>
+          <w:szCs w:val="32"/>
+          <w:rtl/>
+          <w:lang w:bidi="ar-EG"/>
+        </w:rPr>
+        <w:t>.</w:t>
+      </w:r>
+      <w:r>
+        <w:rPr>
+          <w:rFonts w:hint="cs"/>
+          <w:sz w:val="32"/>
+          <w:szCs w:val="32"/>
+          <w:rtl/>
+          <w:lang w:bidi="ar-EG"/>
+        </w:rPr>
+        <w:t xml:space="preserve">.....صفحة </w:t>
+      </w:r>
+      <w:r>
+        <w:rPr>
+          <w:rFonts w:hint="cs"/>
+          <w:sz w:val="32"/>
+          <w:szCs w:val="32"/>
+          <w:rtl/>
+          <w:lang w:bidi="ar-EG"/>
+        </w:rPr>
+        <w:t>6</w:t>
+      </w:r>
+    </w:p>
+    <w:p>
+      <w:pPr>
+        <w:bidi/>
+        <w:rPr>
+          <w:sz w:val="32"/>
+          <w:szCs w:val="32"/>
+          <w:rtl/>
+          <w:lang w:bidi="ar-EG"/>
+        </w:rPr>
+      </w:pPr>
+      <w:r>
+        <w:rPr>
+          <w:rFonts w:hint="cs"/>
+          <w:sz w:val="32"/>
+          <w:szCs w:val="32"/>
+          <w:rtl/>
+          <w:lang w:bidi="ar-EG"/>
+        </w:rPr>
+        <w:t>شكل 2 (استخدامات المياه).................</w:t>
+      </w:r>
+      <w:r>
+        <w:rPr>
+          <w:rFonts w:hint="cs"/>
+          <w:sz w:val="32"/>
+          <w:szCs w:val="32"/>
+          <w:rtl/>
+          <w:lang w:bidi="ar-EG"/>
+        </w:rPr>
+        <w:t>.</w:t>
+      </w:r>
+      <w:r>
+        <w:rPr>
+          <w:rFonts w:hint="cs"/>
+          <w:sz w:val="32"/>
+          <w:szCs w:val="32"/>
+          <w:rtl/>
+          <w:lang w:bidi="ar-EG"/>
+        </w:rPr>
+        <w:t>...................</w:t>
+      </w:r>
+      <w:r>
+        <w:rPr>
+          <w:rFonts w:hint="cs"/>
+          <w:sz w:val="32"/>
+          <w:szCs w:val="32"/>
+          <w:rtl/>
+          <w:lang w:bidi="ar-EG"/>
+        </w:rPr>
+        <w:t>.....صفحة 7</w:t>
       </w:r>
     </w:p>
     <w:p>
@@ -1043,6 +1211,16 @@
         </w:rPr>
         <w:t>شكل 3 (مكونات الغلاف الجوى).....................</w:t>
       </w:r>
+      <w:r>
+        <w:rPr>
+          <w:rFonts w:hint="cs"/>
+          <w:sz w:val="32"/>
+          <w:szCs w:val="32"/>
+          <w:rtl/>
+          <w:lang w:bidi="ar-EG"/>
+        </w:rPr>
+        <w:t>.............صفحة 10</w:t>
+      </w:r>
     </w:p>
     <w:p>
       <w:pPr>
@@ -1063,6 +1241,16 @@
           <w:lang w:bidi="ar-EG"/>
         </w:rPr>
         <w:t>شكل 4 (دورة النيتروجين فى الطبيعة)</w:t>
+      </w:r>
+      <w:r>
+        <w:rPr>
+          <w:rFonts w:hint="cs"/>
+          <w:sz w:val="32"/>
+          <w:szCs w:val="32"/>
+          <w:rtl/>
+          <w:lang w:bidi="ar-EG"/>
+        </w:rPr>
+        <w:t>............................صفحة 12</w:t>
       </w:r>
     </w:p>
     <w:p>
@@ -1147,8 +1335,6 @@
         </w:rPr>
         <w:br w:type="page"/>
       </w:r>
-      <w:bookmarkStart w:id="0" w:name="_GoBack"/>
-      <w:bookmarkEnd w:id="0"/>
     </w:p>
     <w:p>
       <w:pPr>
@@ -2555,6 +2741,7 @@
           <w:lang w:bidi="ar-EG"/>
         </w:rPr>
       </w:pPr>
+      <w:bookmarkStart w:id="0" w:name="_GoBack"/>
       <w:r>
         <w:rPr>
           <w:noProof/>
@@ -2582,6 +2769,7 @@
           </wp:anchor>
         </w:drawing>
       </w:r>
+      <w:bookmarkEnd w:id="0"/>
       <w:r>
         <w:rPr>
           <w:rFonts w:hint="cs"/>
@@ -5585,13 +5773,81 @@
     </w:p>
     <w:p>
       <w:pPr>
-        <w:rPr>
-          <w:rtl/>
-          <w:lang w:bidi="ar-EG"/>
-        </w:rPr>
-      </w:pPr>
-      <w:r>
-        <w:rPr>
+        <w:bidi/>
+        <w:rPr>
+          <w:rtl/>
+          <w:lang w:bidi="ar-EG"/>
+        </w:rPr>
+      </w:pPr>
+      <w:r>
+        <w:rPr>
+          <w:rtl/>
+          <w:lang w:bidi="ar-EG"/>
+        </w:rPr>
+        <w:br w:type="page"/>
+      </w:r>
+    </w:p>
+    <w:p>
+      <w:pPr>
+        <w:bidi/>
+        <w:jc w:val="center"/>
+        <w:rPr>
+          <w:b/>
+          <w:bCs/>
+          <w:sz w:val="36"/>
+          <w:szCs w:val="36"/>
+          <w:rtl/>
+          <w:lang w:bidi="ar-EG"/>
+        </w:rPr>
+      </w:pPr>
+      <w:r>
+        <w:rPr>
+          <w:rFonts w:hint="cs"/>
+          <w:b/>
+          <w:bCs/>
+          <w:sz w:val="36"/>
+          <w:szCs w:val="36"/>
+          <w:rtl/>
+          <w:lang w:bidi="ar-EG"/>
+        </w:rPr>
+        <w:lastRenderedPageBreak/>
+        <w:t>الخاتمة</w:t>
+      </w:r>
+    </w:p>
+    <w:p>
+      <w:pPr>
+        <w:bidi/>
+        <w:rPr>
+          <w:sz w:val="32"/>
+          <w:szCs w:val="32"/>
+          <w:rtl/>
+          <w:lang w:bidi="ar-EG"/>
+        </w:rPr>
+      </w:pPr>
+      <w:r>
+        <w:rPr>
+          <w:rFonts w:hint="cs"/>
+          <w:sz w:val="32"/>
+          <w:szCs w:val="32"/>
+          <w:rtl/>
+          <w:lang w:bidi="ar-EG"/>
+        </w:rPr>
+        <w:t>مما سبق تعرفنا على الموارد المائية والموارد الجوية ودورة المياه فى الطبيعة وتكامل البيئات مع بعضها وتعرفنا على دورة النيتروجين فى الطبيعة واهميته فى فى التربة للنباتات والانسان حيث يحدث تكامل فى النظام البيئى الذى يتم عن طريق امتصاص النباتات للنيتروجين من التربة ثم يأكله الأنسان والحيوان فيستفاد به الأنسان والحيوان وبالتأكيد لن تنموا النباتات دون التكافل بين الموارد البيئية وهذا من نعم الله على البشرية بانه جعل هذا التكامل البيئى</w:t>
+      </w:r>
+    </w:p>
+    <w:p>
+      <w:pPr>
+        <w:rPr>
+          <w:sz w:val="32"/>
+          <w:szCs w:val="32"/>
+          <w:rtl/>
+          <w:lang w:bidi="ar-EG"/>
+        </w:rPr>
+      </w:pPr>
+      <w:r>
+        <w:rPr>
+          <w:sz w:val="32"/>
+          <w:szCs w:val="32"/>
           <w:rtl/>
           <w:lang w:bidi="ar-EG"/>
         </w:rPr>
@@ -5899,7 +6155,7 @@
           <w:rPr>
             <w:noProof/>
           </w:rPr>
-          <w:t>3</w:t>
+          <w:t>14</w:t>
         </w:r>
         <w:r>
           <w:rPr>
@@ -7380,37 +7636,7 @@
     </mc:Fallback>
   </mc:AlternateContent>
   <c:chart>
-    <c:title>
-      <c:overlay val="0"/>
-      <c:spPr>
-        <a:noFill/>
-        <a:ln>
-          <a:noFill/>
-        </a:ln>
-        <a:effectLst/>
-      </c:spPr>
-      <c:txPr>
-        <a:bodyPr rot="0" spcFirstLastPara="1" vertOverflow="ellipsis" vert="horz" wrap="square" anchor="ctr" anchorCtr="1"/>
-        <a:lstStyle/>
-        <a:p>
-          <a:pPr>
-            <a:defRPr sz="1400" b="0" i="0" u="none" strike="noStrike" kern="1200" spc="0" baseline="0">
-              <a:solidFill>
-                <a:schemeClr val="tx1">
-                  <a:lumMod val="65000"/>
-                  <a:lumOff val="35000"/>
-                </a:schemeClr>
-              </a:solidFill>
-              <a:latin typeface="+mn-lt"/>
-              <a:ea typeface="+mn-ea"/>
-              <a:cs typeface="+mn-cs"/>
-            </a:defRPr>
-          </a:pPr>
-          <a:endParaRPr lang="en-US"/>
-        </a:p>
-      </c:txPr>
-    </c:title>
-    <c:autoTitleDeleted val="0"/>
+    <c:autoTitleDeleted val="1"/>
     <c:view3D>
       <c:rotX val="30"/>
       <c:rotY val="0"/>
@@ -8653,7 +8879,7 @@
 </file>
 
 <file path=customXml/itemProps1.xml><?xml version="1.0" encoding="utf-8"?>
-<ds:datastoreItem xmlns:ds="http://schemas.openxmlformats.org/officeDocument/2006/customXml" ds:itemID="{B1DC1C9B-CF87-4647-B079-7BFF780FCDF4}">
+<ds:datastoreItem xmlns:ds="http://schemas.openxmlformats.org/officeDocument/2006/customXml" ds:itemID="{A3975B83-BB9C-4036-A8D6-B8E63B99B3C9}">
   <ds:schemaRefs>
     <ds:schemaRef ds:uri="http://schemas.openxmlformats.org/officeDocument/2006/bibliography"/>
   </ds:schemaRefs>
